--- a/Documentos/03.Regras de Comunicação.docx
+++ b/Documentos/03.Regras de Comunicação.docx
@@ -1,14 +1,15 @@
 
 <file path=word/document.xml><?xml version="1.0" encoding="utf-8"?>
-<w:document xmlns:wpc="http://schemas.microsoft.com/office/word/2010/wordprocessingCanvas" xmlns:cx="http://schemas.microsoft.com/office/drawing/2014/chartex" xmlns:cx1="http://schemas.microsoft.com/office/drawing/2015/9/8/chartex" xmlns:cx2="http://schemas.microsoft.com/office/drawing/2015/10/21/chartex" xmlns:cx3="http://schemas.microsoft.com/office/drawing/2016/5/9/chartex" xmlns:cx4="http://schemas.microsoft.com/office/drawing/2016/5/10/chartex" xmlns:cx5="http://schemas.microsoft.com/office/drawing/2016/5/11/chartex" xmlns:cx6="http://schemas.microsoft.com/office/drawing/2016/5/12/chartex" xmlns:cx7="http://schemas.microsoft.com/office/drawing/2016/5/13/chartex" xmlns:cx8="http://schemas.microsoft.com/office/drawing/2016/5/14/chartex" xmlns:mc="http://schemas.openxmlformats.org/markup-compatibility/2006" xmlns:aink="http://schemas.microsoft.com/office/drawing/2016/ink" xmlns:am3d="http://schemas.microsoft.com/office/drawing/2017/model3d" xmlns:o="urn:schemas-microsoft-com:office:office" xmlns:r="http://schemas.openxmlformats.org/officeDocument/2006/relationships" xmlns:m="http://schemas.openxmlformats.org/officeDocument/2006/math" xmlns:v="urn:schemas-microsoft-com:vml" xmlns:wp14="http://schemas.microsoft.com/office/word/2010/wordprocessingDrawing" xmlns:wp="http://schemas.openxmlformats.org/drawingml/2006/wordprocessingDrawing" xmlns:w10="urn:schemas-microsoft-com:office:word" xmlns:w="http://schemas.openxmlformats.org/wordprocessingml/2006/main" xmlns:w14="http://schemas.microsoft.com/office/word/2010/wordml" xmlns:w15="http://schemas.microsoft.com/office/word/2012/wordml" xmlns:w16cid="http://schemas.microsoft.com/office/word/2016/wordml/cid" xmlns:w16se="http://schemas.microsoft.com/office/word/2015/wordml/symex" xmlns:wpg="http://schemas.microsoft.com/office/word/2010/wordprocessingGroup" xmlns:wpi="http://schemas.microsoft.com/office/word/2010/wordprocessingInk" xmlns:wne="http://schemas.microsoft.com/office/word/2006/wordml" xmlns:wps="http://schemas.microsoft.com/office/word/2010/wordprocessingShape" mc:Ignorable="w14 w15 w16se w16cid wp14">
+<w:document xmlns:wpc="http://schemas.microsoft.com/office/word/2010/wordprocessingCanvas" xmlns:mc="http://schemas.openxmlformats.org/markup-compatibility/2006" xmlns:o="urn:schemas-microsoft-com:office:office" xmlns:r="http://schemas.openxmlformats.org/officeDocument/2006/relationships" xmlns:m="http://schemas.openxmlformats.org/officeDocument/2006/math" xmlns:v="urn:schemas-microsoft-com:vml" xmlns:wp14="http://schemas.microsoft.com/office/word/2010/wordprocessingDrawing" xmlns:wp="http://schemas.openxmlformats.org/drawingml/2006/wordprocessingDrawing" xmlns:w10="urn:schemas-microsoft-com:office:word" xmlns:w="http://schemas.openxmlformats.org/wordprocessingml/2006/main" xmlns:w14="http://schemas.microsoft.com/office/word/2010/wordml" xmlns:w15="http://schemas.microsoft.com/office/word/2012/wordml" xmlns:wpg="http://schemas.microsoft.com/office/word/2010/wordprocessingGroup" xmlns:wpi="http://schemas.microsoft.com/office/word/2010/wordprocessingInk" xmlns:wne="http://schemas.microsoft.com/office/word/2006/wordml" xmlns:wps="http://schemas.microsoft.com/office/word/2010/wordprocessingShape" mc:Ignorable="w14 w15 wp14">
   <w:body>
     <w:p>
       <w:pPr>
         <w:spacing w:after="60" w:line="240" w:lineRule="auto"/>
+        <w:jc w:val="center"/>
         <w:rPr>
           <w:rFonts w:ascii="Times New Roman" w:eastAsia="Times New Roman" w:hAnsi="Times New Roman" w:cs="Times New Roman"/>
-          <w:sz w:val="24"/>
-          <w:szCs w:val="24"/>
+          <w:sz w:val="48"/>
+          <w:szCs w:val="48"/>
           <w:lang w:eastAsia="pt-BR"/>
         </w:rPr>
       </w:pPr>
@@ -16,11 +17,23 @@
         <w:rPr>
           <w:rFonts w:ascii="Arial" w:eastAsia="Times New Roman" w:hAnsi="Arial" w:cs="Arial"/>
           <w:color w:val="000000"/>
-          <w:sz w:val="52"/>
-          <w:szCs w:val="52"/>
-          <w:lang w:eastAsia="pt-BR"/>
-        </w:rPr>
-        <w:t>Regras de Comunicação</w:t>
+          <w:sz w:val="48"/>
+          <w:szCs w:val="48"/>
+          <w:lang w:eastAsia="pt-BR"/>
+        </w:rPr>
+        <w:t>Regras</w:t>
+      </w:r>
+      <w:bookmarkStart w:id="0" w:name="_GoBack"/>
+      <w:bookmarkEnd w:id="0"/>
+      <w:r>
+        <w:rPr>
+          <w:rFonts w:ascii="Arial" w:eastAsia="Times New Roman" w:hAnsi="Arial" w:cs="Arial"/>
+          <w:color w:val="000000"/>
+          <w:sz w:val="48"/>
+          <w:szCs w:val="48"/>
+          <w:lang w:eastAsia="pt-BR"/>
+        </w:rPr>
+        <w:t xml:space="preserve"> de Comunicação</w:t>
       </w:r>
     </w:p>
     <w:p>
@@ -33,6 +46,15 @@
           <w:lang w:eastAsia="pt-BR"/>
         </w:rPr>
       </w:pPr>
+      <w:r>
+        <w:rPr>
+          <w:rFonts w:ascii="Times New Roman" w:eastAsia="Times New Roman" w:hAnsi="Times New Roman" w:cs="Times New Roman"/>
+          <w:sz w:val="24"/>
+          <w:szCs w:val="24"/>
+          <w:lang w:eastAsia="pt-BR"/>
+        </w:rPr>
+        <w:tab/>
+      </w:r>
     </w:p>
     <w:p>
       <w:pPr>
@@ -45,6 +67,8 @@
         <w:rPr>
           <w:rFonts w:ascii="Arial" w:eastAsia="Times New Roman" w:hAnsi="Arial" w:cs="Arial"/>
           <w:color w:val="000000"/>
+          <w:sz w:val="24"/>
+          <w:szCs w:val="24"/>
           <w:lang w:eastAsia="pt-BR"/>
         </w:rPr>
       </w:pPr>
@@ -52,18 +76,68 @@
         <w:rPr>
           <w:rFonts w:ascii="Arial" w:eastAsia="Times New Roman" w:hAnsi="Arial" w:cs="Arial"/>
           <w:color w:val="000000"/>
-          <w:lang w:eastAsia="pt-BR"/>
-        </w:rPr>
-        <w:t>Enviar via e-mail e WhatsApp atividade definida executada</w:t>
+          <w:sz w:val="24"/>
+          <w:szCs w:val="24"/>
+          <w:lang w:eastAsia="pt-BR"/>
+        </w:rPr>
+        <w:t>Não há nenhum horário comercial definido, portanto e</w:t>
       </w:r>
       <w:r>
         <w:rPr>
           <w:rFonts w:ascii="Arial" w:eastAsia="Times New Roman" w:hAnsi="Arial" w:cs="Arial"/>
           <w:color w:val="000000"/>
-          <w:lang w:eastAsia="pt-BR"/>
-        </w:rPr>
-        <w:t>.</w:t>
+          <w:sz w:val="24"/>
+          <w:szCs w:val="24"/>
+          <w:lang w:eastAsia="pt-BR"/>
+        </w:rPr>
+        <w:t xml:space="preserve">nviar via e-mail e </w:t>
       </w:r>
+      <w:proofErr w:type="spellStart"/>
+      <w:r>
+        <w:rPr>
+          <w:rFonts w:ascii="Arial" w:eastAsia="Times New Roman" w:hAnsi="Arial" w:cs="Arial"/>
+          <w:color w:val="000000"/>
+          <w:sz w:val="24"/>
+          <w:szCs w:val="24"/>
+          <w:lang w:eastAsia="pt-BR"/>
+        </w:rPr>
+        <w:t>WhatsApp</w:t>
+      </w:r>
+      <w:proofErr w:type="spellEnd"/>
+      <w:r>
+        <w:rPr>
+          <w:rFonts w:ascii="Arial" w:eastAsia="Times New Roman" w:hAnsi="Arial" w:cs="Arial"/>
+          <w:color w:val="000000"/>
+          <w:sz w:val="24"/>
+          <w:szCs w:val="24"/>
+          <w:lang w:eastAsia="pt-BR"/>
+        </w:rPr>
+        <w:t xml:space="preserve"> atividade definida executada</w:t>
+      </w:r>
+      <w:r>
+        <w:rPr>
+          <w:rFonts w:ascii="Arial" w:eastAsia="Times New Roman" w:hAnsi="Arial" w:cs="Arial"/>
+          <w:color w:val="000000"/>
+          <w:sz w:val="24"/>
+          <w:szCs w:val="24"/>
+          <w:lang w:eastAsia="pt-BR"/>
+        </w:rPr>
+        <w:t xml:space="preserve"> independentemente do horário.</w:t>
+      </w:r>
+    </w:p>
+    <w:p>
+      <w:pPr>
+        <w:spacing w:after="0" w:line="240" w:lineRule="auto"/>
+        <w:ind w:left="720"/>
+        <w:textAlignment w:val="baseline"/>
+        <w:rPr>
+          <w:rFonts w:ascii="Arial" w:eastAsia="Times New Roman" w:hAnsi="Arial" w:cs="Arial"/>
+          <w:color w:val="000000"/>
+          <w:sz w:val="24"/>
+          <w:szCs w:val="24"/>
+          <w:lang w:eastAsia="pt-BR"/>
+        </w:rPr>
+      </w:pPr>
     </w:p>
     <w:p>
       <w:pPr>
@@ -76,6 +150,8 @@
         <w:rPr>
           <w:rFonts w:ascii="Arial" w:eastAsia="Times New Roman" w:hAnsi="Arial" w:cs="Arial"/>
           <w:color w:val="000000"/>
+          <w:sz w:val="24"/>
+          <w:szCs w:val="24"/>
           <w:lang w:eastAsia="pt-BR"/>
         </w:rPr>
       </w:pPr>
@@ -83,20 +159,34 @@
         <w:rPr>
           <w:rFonts w:ascii="Arial" w:eastAsia="Times New Roman" w:hAnsi="Arial" w:cs="Arial"/>
           <w:color w:val="000000"/>
-          <w:lang w:eastAsia="pt-BR"/>
-        </w:rPr>
-        <w:t>A</w:t>
+          <w:sz w:val="24"/>
+          <w:szCs w:val="24"/>
+          <w:lang w:eastAsia="pt-BR"/>
+        </w:rPr>
+        <w:t xml:space="preserve">Atualizar os outros integrantes por quaisquer modificações ou problemas ao executar suas atividades definidas e qual </w:t>
       </w:r>
+      <w:proofErr w:type="gramStart"/>
       <w:r>
         <w:rPr>
           <w:rFonts w:ascii="Arial" w:eastAsia="Times New Roman" w:hAnsi="Arial" w:cs="Arial"/>
           <w:color w:val="000000"/>
-          <w:lang w:eastAsia="pt-BR"/>
-        </w:rPr>
-        <w:t>tualizar os outros integrantes por quaisquer modificações ou problemas ao executar suas atividades definidas e qual status(exemplo: Em andamento ou Finalizada).</w:t>
+          <w:sz w:val="24"/>
+          <w:szCs w:val="24"/>
+          <w:lang w:eastAsia="pt-BR"/>
+        </w:rPr>
+        <w:t>status(</w:t>
       </w:r>
-      <w:bookmarkStart w:id="0" w:name="_GoBack"/>
-      <w:bookmarkEnd w:id="0"/>
+      <w:proofErr w:type="gramEnd"/>
+      <w:r>
+        <w:rPr>
+          <w:rFonts w:ascii="Arial" w:eastAsia="Times New Roman" w:hAnsi="Arial" w:cs="Arial"/>
+          <w:color w:val="000000"/>
+          <w:sz w:val="24"/>
+          <w:szCs w:val="24"/>
+          <w:lang w:eastAsia="pt-BR"/>
+        </w:rPr>
+        <w:t>exemplo: Em andamento ou Finalizada).</w:t>
+      </w:r>
     </w:p>
     <w:p/>
     <w:sectPr>
@@ -110,8 +200,8 @@
 </file>
 
 <file path=word/numbering.xml><?xml version="1.0" encoding="utf-8"?>
-<w:numbering xmlns:wpc="http://schemas.microsoft.com/office/word/2010/wordprocessingCanvas" xmlns:cx="http://schemas.microsoft.com/office/drawing/2014/chartex" xmlns:cx1="http://schemas.microsoft.com/office/drawing/2015/9/8/chartex" xmlns:cx2="http://schemas.microsoft.com/office/drawing/2015/10/21/chartex" xmlns:cx3="http://schemas.microsoft.com/office/drawing/2016/5/9/chartex" xmlns:cx4="http://schemas.microsoft.com/office/drawing/2016/5/10/chartex" xmlns:cx5="http://schemas.microsoft.com/office/drawing/2016/5/11/chartex" xmlns:cx6="http://schemas.microsoft.com/office/drawing/2016/5/12/chartex" xmlns:cx7="http://schemas.microsoft.com/office/drawing/2016/5/13/chartex" xmlns:cx8="http://schemas.microsoft.com/office/drawing/2016/5/14/chartex" xmlns:mc="http://schemas.openxmlformats.org/markup-compatibility/2006" xmlns:aink="http://schemas.microsoft.com/office/drawing/2016/ink" xmlns:am3d="http://schemas.microsoft.com/office/drawing/2017/model3d" xmlns:o="urn:schemas-microsoft-com:office:office" xmlns:r="http://schemas.openxmlformats.org/officeDocument/2006/relationships" xmlns:m="http://schemas.openxmlformats.org/officeDocument/2006/math" xmlns:v="urn:schemas-microsoft-com:vml" xmlns:wp14="http://schemas.microsoft.com/office/word/2010/wordprocessingDrawing" xmlns:wp="http://schemas.openxmlformats.org/drawingml/2006/wordprocessingDrawing" xmlns:w10="urn:schemas-microsoft-com:office:word" xmlns:w="http://schemas.openxmlformats.org/wordprocessingml/2006/main" xmlns:w14="http://schemas.microsoft.com/office/word/2010/wordml" xmlns:w15="http://schemas.microsoft.com/office/word/2012/wordml" xmlns:w16cid="http://schemas.microsoft.com/office/word/2016/wordml/cid" xmlns:w16se="http://schemas.microsoft.com/office/word/2015/wordml/symex" xmlns:wpg="http://schemas.microsoft.com/office/word/2010/wordprocessingGroup" xmlns:wpi="http://schemas.microsoft.com/office/word/2010/wordprocessingInk" xmlns:wne="http://schemas.microsoft.com/office/word/2006/wordml" xmlns:wps="http://schemas.microsoft.com/office/word/2010/wordprocessingShape" mc:Ignorable="w14 w15 w16se w16cid wp14">
-  <w:abstractNum w:abstractNumId="0" w15:restartNumberingAfterBreak="0">
+<w:numbering xmlns:wpc="http://schemas.microsoft.com/office/word/2010/wordprocessingCanvas" xmlns:mc="http://schemas.openxmlformats.org/markup-compatibility/2006" xmlns:o="urn:schemas-microsoft-com:office:office" xmlns:r="http://schemas.openxmlformats.org/officeDocument/2006/relationships" xmlns:m="http://schemas.openxmlformats.org/officeDocument/2006/math" xmlns:v="urn:schemas-microsoft-com:vml" xmlns:wp14="http://schemas.microsoft.com/office/word/2010/wordprocessingDrawing" xmlns:wp="http://schemas.openxmlformats.org/drawingml/2006/wordprocessingDrawing" xmlns:w10="urn:schemas-microsoft-com:office:word" xmlns:w="http://schemas.openxmlformats.org/wordprocessingml/2006/main" xmlns:w14="http://schemas.microsoft.com/office/word/2010/wordml" xmlns:w15="http://schemas.microsoft.com/office/word/2012/wordml" xmlns:wpg="http://schemas.microsoft.com/office/word/2010/wordprocessingGroup" xmlns:wpi="http://schemas.microsoft.com/office/word/2010/wordprocessingInk" xmlns:wne="http://schemas.microsoft.com/office/word/2006/wordml" xmlns:wps="http://schemas.microsoft.com/office/word/2010/wordprocessingShape" mc:Ignorable="w14 w15 wp14">
+  <w:abstractNum w:abstractNumId="0">
     <w:nsid w:val="76975559"/>
     <w:multiLevelType w:val="multilevel"/>
     <w:tmpl w:val="FB547DA8"/>
@@ -267,7 +357,7 @@
 </file>
 
 <file path=word/styles.xml><?xml version="1.0" encoding="utf-8"?>
-<w:styles xmlns:mc="http://schemas.openxmlformats.org/markup-compatibility/2006" xmlns:r="http://schemas.openxmlformats.org/officeDocument/2006/relationships" xmlns:w="http://schemas.openxmlformats.org/wordprocessingml/2006/main" xmlns:w14="http://schemas.microsoft.com/office/word/2010/wordml" xmlns:w15="http://schemas.microsoft.com/office/word/2012/wordml" xmlns:w16cid="http://schemas.microsoft.com/office/word/2016/wordml/cid" xmlns:w16se="http://schemas.microsoft.com/office/word/2015/wordml/symex" mc:Ignorable="w14 w15 w16se w16cid">
+<w:styles xmlns:mc="http://schemas.openxmlformats.org/markup-compatibility/2006" xmlns:r="http://schemas.openxmlformats.org/officeDocument/2006/relationships" xmlns:w="http://schemas.openxmlformats.org/wordprocessingml/2006/main" xmlns:w14="http://schemas.microsoft.com/office/word/2010/wordml" xmlns:w15="http://schemas.microsoft.com/office/word/2012/wordml" mc:Ignorable="w14 w15">
   <w:docDefaults>
     <w:rPrDefault>
       <w:rPr>
@@ -283,7 +373,7 @@
       </w:pPr>
     </w:pPrDefault>
   </w:docDefaults>
-  <w:latentStyles w:defLockedState="0" w:defUIPriority="99" w:defSemiHidden="0" w:defUnhideWhenUsed="0" w:defQFormat="0" w:count="375">
+  <w:latentStyles w:defLockedState="0" w:defUIPriority="99" w:defSemiHidden="0" w:defUnhideWhenUsed="0" w:defQFormat="0" w:count="371">
     <w:lsdException w:name="Normal" w:uiPriority="0" w:qFormat="1"/>
     <w:lsdException w:name="heading 1" w:uiPriority="9" w:qFormat="1"/>
     <w:lsdException w:name="heading 2" w:semiHidden="1" w:uiPriority="9" w:unhideWhenUsed="1" w:qFormat="1"/>
@@ -655,10 +745,6 @@
     <w:lsdException w:name="List Table 5 Dark Accent 6" w:uiPriority="50"/>
     <w:lsdException w:name="List Table 6 Colorful Accent 6" w:uiPriority="51"/>
     <w:lsdException w:name="List Table 7 Colorful Accent 6" w:uiPriority="52"/>
-    <w:lsdException w:name="Mention" w:semiHidden="1" w:unhideWhenUsed="1"/>
-    <w:lsdException w:name="Smart Hyperlink" w:semiHidden="1" w:unhideWhenUsed="1"/>
-    <w:lsdException w:name="Hashtag" w:semiHidden="1" w:unhideWhenUsed="1"/>
-    <w:lsdException w:name="Unresolved Mention" w:semiHidden="1" w:unhideWhenUsed="1"/>
   </w:latentStyles>
   <w:style w:type="paragraph" w:default="1" w:styleId="Normal">
     <w:name w:val="Normal"/>
